--- a/CanvasML v1.2.docx
+++ b/CanvasML v1.2.docx
@@ -794,22 +794,31 @@
           </w:p>
           <w:p>
             <w:pPr>
-              <w:rPr>
-                <w:rFonts w:ascii="Calibri" w:eastAsia="Calibri" w:hAnsi="Calibri" w:cs="Calibri"/>
-                <w:color w:val="999999"/>
-                <w:sz w:val="16"/>
-                <w:szCs w:val="16"/>
-              </w:rPr>
-            </w:pPr>
-            <w:r>
-              <w:rPr>
-                <w:rFonts w:ascii="Calibri" w:eastAsia="Calibri" w:hAnsi="Calibri" w:cs="Calibri"/>
-                <w:color w:val="999999"/>
-                <w:sz w:val="16"/>
-                <w:szCs w:val="16"/>
-                <w:lang w:val="es-CO"/>
-              </w:rPr>
-              <w:t>¿Qué fuentes de datos se utilizan? (Mencione tablas de bases de datos internas y externas o métodos API). ¿De dónde se toman los datos? ¿Se pueden utilizar para realizar el objetivo del análisis?</w:t>
+              <w:jc w:val="both"/>
+              <w:rPr>
+                <w:rFonts w:ascii="Calibri" w:eastAsia="Calibri" w:hAnsi="Calibri" w:cs="Calibri"/>
+                <w:color w:val="999999"/>
+                <w:sz w:val="16"/>
+                <w:szCs w:val="16"/>
+              </w:rPr>
+            </w:pPr>
+            <w:r>
+              <w:rPr>
+                <w:rFonts w:ascii="Calibri" w:eastAsia="Calibri" w:hAnsi="Calibri" w:cs="Calibri"/>
+                <w:color w:val="999999"/>
+                <w:sz w:val="16"/>
+                <w:szCs w:val="16"/>
+              </w:rPr>
+              <w:t>Los datos utilizados en este proyecto provienen de un conjunto de opiniones ciudadanas en formato de texto, entregadas por los docentes del curso Inteligencia de Negocios como archivo para los registros base de opiniones.</w:t>
+            </w:r>
+            <w:r>
+              <w:rPr>
+                <w:rFonts w:ascii="Calibri" w:eastAsia="Calibri" w:hAnsi="Calibri" w:cs="Calibri"/>
+                <w:color w:val="999999"/>
+                <w:sz w:val="16"/>
+                <w:szCs w:val="16"/>
+              </w:rPr>
+              <w:t xml:space="preserve"> Este es una fuente interna, que contiene las opiniones ya recolectadas y clasificadas. Los datos sí se pueden utilizar para realizar el objetivo del análisis, puesto que ya cuentan con la ODS de cada una de las opiniones, lo que permite entrenar los modelos de clasificación.</w:t>
             </w:r>
           </w:p>
         </w:tc>
@@ -1159,17 +1168,17 @@
                 <w:szCs w:val="16"/>
                 <w:lang w:val="es-CO"/>
               </w:rPr>
-              <w:t xml:space="preserve">* </w:t>
-            </w:r>
-            <w:r>
-              <w:rPr>
-                <w:rFonts w:ascii="Calibri" w:eastAsia="Calibri" w:hAnsi="Calibri" w:cs="Calibri"/>
-                <w:color w:val="999999"/>
-                <w:sz w:val="16"/>
-                <w:szCs w:val="16"/>
-                <w:lang w:val="es-CO"/>
-              </w:rPr>
-              <w:t>Por el momento, el uso del modelo es por lotes, ya que se entrena y evalúa con los conjuntos de datos que se nos han otorgado. De ese modo, se clasifican varias opiniones ciudadanas a la vez, no clasificaciones individuales.</w:t>
+              <w:t>El</w:t>
+            </w:r>
+            <w:r>
+              <w:rPr>
+                <w:rFonts w:ascii="Calibri" w:eastAsia="Calibri" w:hAnsi="Calibri" w:cs="Calibri"/>
+                <w:color w:val="999999"/>
+                <w:sz w:val="16"/>
+                <w:szCs w:val="16"/>
+                <w:lang w:val="es-CO"/>
+              </w:rPr>
+              <w:t xml:space="preserve"> uso del modelo es por lotes, ya que se entrena y evalúa con los conjuntos de datos que se nos han otorgado. De ese modo, se clasifican varias opiniones ciudadanas a la vez, no clasificaciones individuales.</w:t>
             </w:r>
           </w:p>
           <w:p>
@@ -1371,23 +1380,167 @@
           </w:p>
           <w:p>
             <w:pPr>
-              <w:rPr>
-                <w:rFonts w:ascii="Calibri" w:eastAsia="Calibri" w:hAnsi="Calibri" w:cs="Calibri"/>
-                <w:color w:val="999999"/>
-                <w:sz w:val="16"/>
-                <w:szCs w:val="16"/>
-              </w:rPr>
-            </w:pPr>
-            <w:r>
-              <w:rPr>
-                <w:rFonts w:ascii="Calibri" w:eastAsia="Calibri" w:hAnsi="Calibri" w:cs="Calibri"/>
-                <w:color w:val="999999"/>
-                <w:sz w:val="16"/>
-                <w:szCs w:val="16"/>
-                <w:lang w:val="es-CO"/>
-              </w:rPr>
-              <w:t xml:space="preserve">¿Cuántos modelos se necesitan? ¿Cuándo deben actualizarse? ¿De cuánto tiempo se dispone para generar el modelo (incluido el proceso de ingeniería de características y el análisis o evaluación del mismo)? </w:t>
-            </w:r>
+              <w:jc w:val="both"/>
+              <w:rPr>
+                <w:rFonts w:ascii="Calibri" w:eastAsia="Calibri" w:hAnsi="Calibri" w:cs="Calibri"/>
+                <w:color w:val="999999"/>
+                <w:sz w:val="16"/>
+                <w:szCs w:val="16"/>
+                <w:lang w:val="es-CO"/>
+              </w:rPr>
+            </w:pPr>
+            <w:r>
+              <w:rPr>
+                <w:rFonts w:ascii="Calibri" w:eastAsia="Calibri" w:hAnsi="Calibri" w:cs="Calibri"/>
+                <w:color w:val="999999"/>
+                <w:sz w:val="16"/>
+                <w:szCs w:val="16"/>
+                <w:lang w:val="es-CO"/>
+              </w:rPr>
+              <w:t>Para este proyecto se requieren tres modelos de clasificación supervisada</w:t>
+            </w:r>
+            <w:r>
+              <w:rPr>
+                <w:rFonts w:ascii="Calibri" w:eastAsia="Calibri" w:hAnsi="Calibri" w:cs="Calibri"/>
+                <w:color w:val="999999"/>
+                <w:sz w:val="16"/>
+                <w:szCs w:val="16"/>
+                <w:lang w:val="es-CO"/>
+              </w:rPr>
+              <w:t>, los cuales deben actualizarse</w:t>
+            </w:r>
+            <w:r>
+              <w:rPr>
+                <w:rFonts w:ascii="Calibri" w:eastAsia="Calibri" w:hAnsi="Calibri" w:cs="Calibri"/>
+                <w:color w:val="999999"/>
+                <w:sz w:val="16"/>
+                <w:szCs w:val="16"/>
+                <w:lang w:val="es-CO"/>
+              </w:rPr>
+              <w:t xml:space="preserve"> cada vez que se disponga de un nuevo conjunto de opiniones ciudadanas</w:t>
+            </w:r>
+            <w:r>
+              <w:rPr>
+                <w:rFonts w:ascii="Calibri" w:eastAsia="Calibri" w:hAnsi="Calibri" w:cs="Calibri"/>
+                <w:color w:val="999999"/>
+                <w:sz w:val="16"/>
+                <w:szCs w:val="16"/>
+                <w:lang w:val="es-CO"/>
+              </w:rPr>
+              <w:t xml:space="preserve">, cuando existan cambios en el contexto de las ODS o </w:t>
+            </w:r>
+            <w:r>
+              <w:rPr>
+                <w:rFonts w:ascii="Calibri" w:eastAsia="Calibri" w:hAnsi="Calibri" w:cs="Calibri"/>
+                <w:color w:val="999999"/>
+                <w:sz w:val="16"/>
+                <w:szCs w:val="16"/>
+                <w:lang w:val="es-CO"/>
+              </w:rPr>
+              <w:t>al encontrar oportunidades de mejora.</w:t>
+            </w:r>
+          </w:p>
+          <w:p>
+            <w:pPr>
+              <w:jc w:val="both"/>
+              <w:rPr>
+                <w:rFonts w:ascii="Calibri" w:eastAsia="Calibri" w:hAnsi="Calibri" w:cs="Calibri"/>
+                <w:color w:val="999999"/>
+                <w:sz w:val="16"/>
+                <w:szCs w:val="16"/>
+                <w:lang w:val="es-CO"/>
+              </w:rPr>
+            </w:pPr>
+            <w:r>
+              <w:rPr>
+                <w:rFonts w:ascii="Calibri" w:eastAsia="Calibri" w:hAnsi="Calibri" w:cs="Calibri"/>
+                <w:color w:val="999999"/>
+                <w:sz w:val="16"/>
+                <w:szCs w:val="16"/>
+                <w:lang w:val="es-CO"/>
+              </w:rPr>
+              <w:t>El tiempo estimado para generar cada modelo, incluyendo el proceso de ingeniería de características</w:t>
+            </w:r>
+            <w:r>
+              <w:rPr>
+                <w:rFonts w:ascii="Calibri" w:eastAsia="Calibri" w:hAnsi="Calibri" w:cs="Calibri"/>
+                <w:color w:val="999999"/>
+                <w:sz w:val="16"/>
+                <w:szCs w:val="16"/>
+                <w:lang w:val="es-CO"/>
+              </w:rPr>
+              <w:t xml:space="preserve">, </w:t>
+            </w:r>
+            <w:r>
+              <w:rPr>
+                <w:rFonts w:ascii="Calibri" w:eastAsia="Calibri" w:hAnsi="Calibri" w:cs="Calibri"/>
+                <w:color w:val="999999"/>
+                <w:sz w:val="16"/>
+                <w:szCs w:val="16"/>
+                <w:lang w:val="es-CO"/>
+              </w:rPr>
+              <w:t xml:space="preserve">así como el análisis y evaluación, </w:t>
+            </w:r>
+            <w:r>
+              <w:rPr>
+                <w:rFonts w:ascii="Calibri" w:eastAsia="Calibri" w:hAnsi="Calibri" w:cs="Calibri"/>
+                <w:color w:val="999999"/>
+                <w:sz w:val="16"/>
+                <w:szCs w:val="16"/>
+                <w:lang w:val="es-CO"/>
+              </w:rPr>
+              <w:t xml:space="preserve">es de </w:t>
+            </w:r>
+            <w:r>
+              <w:rPr>
+                <w:rFonts w:ascii="Calibri" w:eastAsia="Calibri" w:hAnsi="Calibri" w:cs="Calibri"/>
+                <w:color w:val="999999"/>
+                <w:sz w:val="16"/>
+                <w:szCs w:val="16"/>
+                <w:lang w:val="es-CO"/>
+              </w:rPr>
+              <w:t>aprox</w:t>
+            </w:r>
+            <w:r>
+              <w:rPr>
+                <w:rFonts w:ascii="Calibri" w:eastAsia="Calibri" w:hAnsi="Calibri" w:cs="Calibri"/>
+                <w:color w:val="999999"/>
+                <w:sz w:val="16"/>
+                <w:szCs w:val="16"/>
+                <w:lang w:val="es-CO"/>
+              </w:rPr>
+              <w:t>imadamente</w:t>
+            </w:r>
+            <w:r>
+              <w:rPr>
+                <w:rFonts w:ascii="Calibri" w:eastAsia="Calibri" w:hAnsi="Calibri" w:cs="Calibri"/>
+                <w:color w:val="999999"/>
+                <w:sz w:val="16"/>
+                <w:szCs w:val="16"/>
+                <w:lang w:val="es-CO"/>
+              </w:rPr>
+              <w:t xml:space="preserve"> 2 semanas</w:t>
+            </w:r>
+            <w:r>
+              <w:rPr>
+                <w:rFonts w:ascii="Calibri" w:eastAsia="Calibri" w:hAnsi="Calibri" w:cs="Calibri"/>
+                <w:color w:val="999999"/>
+                <w:sz w:val="16"/>
+                <w:szCs w:val="16"/>
+                <w:lang w:val="es-CO"/>
+              </w:rPr>
+              <w:t xml:space="preserve">. </w:t>
+            </w:r>
+          </w:p>
+          <w:p>
+            <w:pPr>
+              <w:rPr>
+                <w:rFonts w:ascii="Calibri" w:eastAsia="Calibri" w:hAnsi="Calibri" w:cs="Calibri"/>
+                <w:color w:val="999999"/>
+                <w:sz w:val="16"/>
+                <w:szCs w:val="16"/>
+              </w:rPr>
+            </w:pPr>
           </w:p>
         </w:tc>
         <w:tc>
@@ -1475,22 +1628,412 @@
           </w:p>
           <w:p>
             <w:pPr>
-              <w:rPr>
-                <w:rFonts w:ascii="Calibri" w:eastAsia="Calibri" w:hAnsi="Calibri" w:cs="Calibri"/>
-                <w:color w:val="999999"/>
-                <w:sz w:val="16"/>
-                <w:szCs w:val="16"/>
-              </w:rPr>
-            </w:pPr>
-            <w:r>
-              <w:rPr>
-                <w:rFonts w:ascii="Calibri" w:eastAsia="Calibri" w:hAnsi="Calibri" w:cs="Calibri"/>
-                <w:color w:val="999999"/>
-                <w:sz w:val="16"/>
-                <w:szCs w:val="16"/>
-                <w:lang w:val="es-CO"/>
-              </w:rPr>
-              <w:t>¿Qué variables/características se utilizan en el modelo? ¿Qué agregaciones o transformaciones se aplican a las fuentes de datos originales – incluir las más importantes--?</w:t>
+              <w:jc w:val="both"/>
+              <w:rPr>
+                <w:rFonts w:ascii="Calibri" w:eastAsia="Calibri" w:hAnsi="Calibri" w:cs="Calibri"/>
+                <w:color w:val="999999"/>
+                <w:sz w:val="16"/>
+                <w:szCs w:val="16"/>
+              </w:rPr>
+            </w:pPr>
+            <w:r>
+              <w:rPr>
+                <w:rFonts w:ascii="Calibri" w:eastAsia="Calibri" w:hAnsi="Calibri" w:cs="Calibri"/>
+                <w:color w:val="999999"/>
+                <w:sz w:val="16"/>
+                <w:szCs w:val="16"/>
+              </w:rPr>
+              <w:t>Una característica es una variable de entrada explicativa, o que describe un aspecto de los datos y el modelo emplea para aprender. En nuestro caso, esa es la variable textos, que contiene las opiniones ciudadanas en lenguaje natural. A partir de esta columna se aplicaron las siguientes transformaciones:</w:t>
+            </w:r>
+          </w:p>
+          <w:p>
+            <w:pPr>
+              <w:jc w:val="both"/>
+              <w:rPr>
+                <w:rFonts w:ascii="Calibri" w:eastAsia="Calibri" w:hAnsi="Calibri" w:cs="Calibri"/>
+                <w:color w:val="999999"/>
+                <w:sz w:val="16"/>
+                <w:szCs w:val="16"/>
+              </w:rPr>
+            </w:pPr>
+            <w:r>
+              <w:rPr>
+                <w:rFonts w:ascii="Calibri" w:eastAsia="Calibri" w:hAnsi="Calibri" w:cs="Calibri"/>
+                <w:b/>
+                <w:bCs/>
+                <w:color w:val="999999"/>
+                <w:sz w:val="16"/>
+                <w:szCs w:val="16"/>
+              </w:rPr>
+              <w:t xml:space="preserve">1. </w:t>
+            </w:r>
+            <w:r>
+              <w:rPr>
+                <w:rFonts w:ascii="Calibri" w:eastAsia="Calibri" w:hAnsi="Calibri" w:cs="Calibri"/>
+                <w:b/>
+                <w:bCs/>
+                <w:color w:val="999999"/>
+                <w:sz w:val="16"/>
+                <w:szCs w:val="16"/>
+              </w:rPr>
+              <w:t>Limpieza del texto:</w:t>
+            </w:r>
+            <w:r>
+              <w:rPr>
+                <w:rFonts w:ascii="Calibri" w:eastAsia="Calibri" w:hAnsi="Calibri" w:cs="Calibri"/>
+                <w:color w:val="999999"/>
+                <w:sz w:val="16"/>
+                <w:szCs w:val="16"/>
+              </w:rPr>
+              <w:t xml:space="preserve"> </w:t>
+            </w:r>
+            <w:r>
+              <w:rPr>
+                <w:rFonts w:ascii="Calibri" w:eastAsia="Calibri" w:hAnsi="Calibri" w:cs="Calibri"/>
+                <w:color w:val="999999"/>
+                <w:sz w:val="16"/>
+                <w:szCs w:val="16"/>
+              </w:rPr>
+              <w:t xml:space="preserve">se hizo </w:t>
+            </w:r>
+            <w:r>
+              <w:rPr>
+                <w:rFonts w:ascii="Calibri" w:eastAsia="Calibri" w:hAnsi="Calibri" w:cs="Calibri"/>
+                <w:color w:val="999999"/>
+                <w:sz w:val="16"/>
+                <w:szCs w:val="16"/>
+              </w:rPr>
+              <w:t>conversión</w:t>
+            </w:r>
+            <w:r>
+              <w:rPr>
+                <w:rFonts w:ascii="Calibri" w:eastAsia="Calibri" w:hAnsi="Calibri" w:cs="Calibri"/>
+                <w:color w:val="999999"/>
+                <w:sz w:val="16"/>
+                <w:szCs w:val="16"/>
+              </w:rPr>
+              <w:t xml:space="preserve"> de las opiniones</w:t>
+            </w:r>
+            <w:r>
+              <w:rPr>
+                <w:rFonts w:ascii="Calibri" w:eastAsia="Calibri" w:hAnsi="Calibri" w:cs="Calibri"/>
+                <w:color w:val="999999"/>
+                <w:sz w:val="16"/>
+                <w:szCs w:val="16"/>
+              </w:rPr>
+              <w:t xml:space="preserve"> a minúsculas, </w:t>
+            </w:r>
+            <w:r>
+              <w:rPr>
+                <w:rFonts w:ascii="Calibri" w:eastAsia="Calibri" w:hAnsi="Calibri" w:cs="Calibri"/>
+                <w:color w:val="999999"/>
+                <w:sz w:val="16"/>
+                <w:szCs w:val="16"/>
+              </w:rPr>
+              <w:t xml:space="preserve">reemplazo de caracteres numéricos, </w:t>
+            </w:r>
+            <w:r>
+              <w:rPr>
+                <w:rFonts w:ascii="Calibri" w:eastAsia="Calibri" w:hAnsi="Calibri" w:cs="Calibri"/>
+                <w:color w:val="999999"/>
+                <w:sz w:val="16"/>
+                <w:szCs w:val="16"/>
+              </w:rPr>
+              <w:t xml:space="preserve">eliminación de </w:t>
+            </w:r>
+            <w:r>
+              <w:rPr>
+                <w:rFonts w:ascii="Calibri" w:eastAsia="Calibri" w:hAnsi="Calibri" w:cs="Calibri"/>
+                <w:color w:val="999999"/>
+                <w:sz w:val="16"/>
+                <w:szCs w:val="16"/>
+              </w:rPr>
+              <w:t xml:space="preserve">signos de puntuación y </w:t>
+            </w:r>
+            <w:proofErr w:type="spellStart"/>
+            <w:r>
+              <w:rPr>
+                <w:rFonts w:ascii="Calibri" w:eastAsia="Calibri" w:hAnsi="Calibri" w:cs="Calibri"/>
+                <w:color w:val="999999"/>
+                <w:sz w:val="16"/>
+                <w:szCs w:val="16"/>
+              </w:rPr>
+              <w:t>stopwords</w:t>
+            </w:r>
+            <w:proofErr w:type="spellEnd"/>
+            <w:r>
+              <w:rPr>
+                <w:rFonts w:ascii="Calibri" w:eastAsia="Calibri" w:hAnsi="Calibri" w:cs="Calibri"/>
+                <w:color w:val="999999"/>
+                <w:sz w:val="16"/>
+                <w:szCs w:val="16"/>
+              </w:rPr>
+              <w:t>.</w:t>
+            </w:r>
+          </w:p>
+          <w:p>
+            <w:pPr>
+              <w:jc w:val="both"/>
+              <w:rPr>
+                <w:rFonts w:ascii="Calibri" w:eastAsia="Calibri" w:hAnsi="Calibri" w:cs="Calibri"/>
+                <w:color w:val="999999"/>
+                <w:sz w:val="16"/>
+                <w:szCs w:val="16"/>
+              </w:rPr>
+            </w:pPr>
+            <w:r>
+              <w:rPr>
+                <w:rFonts w:ascii="Calibri" w:eastAsia="Calibri" w:hAnsi="Calibri" w:cs="Calibri"/>
+                <w:b/>
+                <w:bCs/>
+                <w:color w:val="999999"/>
+                <w:sz w:val="16"/>
+                <w:szCs w:val="16"/>
+              </w:rPr>
+              <w:t xml:space="preserve">2. </w:t>
+            </w:r>
+            <w:proofErr w:type="spellStart"/>
+            <w:r>
+              <w:rPr>
+                <w:rFonts w:ascii="Calibri" w:eastAsia="Calibri" w:hAnsi="Calibri" w:cs="Calibri"/>
+                <w:b/>
+                <w:bCs/>
+                <w:color w:val="999999"/>
+                <w:sz w:val="16"/>
+                <w:szCs w:val="16"/>
+              </w:rPr>
+              <w:t>Tokenización</w:t>
+            </w:r>
+            <w:proofErr w:type="spellEnd"/>
+            <w:r>
+              <w:rPr>
+                <w:rFonts w:ascii="Calibri" w:eastAsia="Calibri" w:hAnsi="Calibri" w:cs="Calibri"/>
+                <w:b/>
+                <w:bCs/>
+                <w:color w:val="999999"/>
+                <w:sz w:val="16"/>
+                <w:szCs w:val="16"/>
+              </w:rPr>
+              <w:t xml:space="preserve"> y lematización</w:t>
+            </w:r>
+            <w:r>
+              <w:rPr>
+                <w:rFonts w:ascii="Calibri" w:eastAsia="Calibri" w:hAnsi="Calibri" w:cs="Calibri"/>
+                <w:b/>
+                <w:bCs/>
+                <w:color w:val="999999"/>
+                <w:sz w:val="16"/>
+                <w:szCs w:val="16"/>
+              </w:rPr>
+              <w:t>:</w:t>
+            </w:r>
+            <w:r>
+              <w:rPr>
+                <w:rFonts w:ascii="Calibri" w:eastAsia="Calibri" w:hAnsi="Calibri" w:cs="Calibri"/>
+                <w:color w:val="999999"/>
+                <w:sz w:val="16"/>
+                <w:szCs w:val="16"/>
+              </w:rPr>
+              <w:t xml:space="preserve"> </w:t>
+            </w:r>
+            <w:r>
+              <w:rPr>
+                <w:rFonts w:ascii="Calibri" w:eastAsia="Calibri" w:hAnsi="Calibri" w:cs="Calibri"/>
+                <w:color w:val="999999"/>
+                <w:sz w:val="16"/>
+                <w:szCs w:val="16"/>
+              </w:rPr>
+              <w:t>separación de las palabras en cada opinión, y llevamos cada uno de los términos a su forma base.</w:t>
+            </w:r>
+          </w:p>
+          <w:p>
+            <w:pPr>
+              <w:jc w:val="both"/>
+              <w:rPr>
+                <w:rFonts w:ascii="Calibri" w:eastAsia="Calibri" w:hAnsi="Calibri" w:cs="Calibri"/>
+                <w:color w:val="999999"/>
+                <w:sz w:val="16"/>
+                <w:szCs w:val="16"/>
+              </w:rPr>
+            </w:pPr>
+            <w:r>
+              <w:rPr>
+                <w:rFonts w:ascii="Calibri" w:eastAsia="Calibri" w:hAnsi="Calibri" w:cs="Calibri"/>
+                <w:b/>
+                <w:bCs/>
+                <w:color w:val="999999"/>
+                <w:sz w:val="16"/>
+                <w:szCs w:val="16"/>
+              </w:rPr>
+              <w:t xml:space="preserve">3. </w:t>
+            </w:r>
+            <w:r>
+              <w:rPr>
+                <w:rFonts w:ascii="Calibri" w:eastAsia="Calibri" w:hAnsi="Calibri" w:cs="Calibri"/>
+                <w:b/>
+                <w:bCs/>
+                <w:color w:val="999999"/>
+                <w:sz w:val="16"/>
+                <w:szCs w:val="16"/>
+              </w:rPr>
+              <w:t>Vectorización con TF-IDF</w:t>
+            </w:r>
+            <w:r>
+              <w:rPr>
+                <w:rFonts w:ascii="Calibri" w:eastAsia="Calibri" w:hAnsi="Calibri" w:cs="Calibri"/>
+                <w:color w:val="999999"/>
+                <w:sz w:val="16"/>
+                <w:szCs w:val="16"/>
+              </w:rPr>
+              <w:t>: transformación de las palabras en valores numéricos</w:t>
+            </w:r>
+            <w:r>
+              <w:rPr>
+                <w:rFonts w:ascii="Calibri" w:eastAsia="Calibri" w:hAnsi="Calibri" w:cs="Calibri"/>
+                <w:color w:val="999999"/>
+                <w:sz w:val="16"/>
+                <w:szCs w:val="16"/>
+              </w:rPr>
+              <w:t>, los cuales</w:t>
+            </w:r>
+            <w:r>
+              <w:rPr>
+                <w:rFonts w:ascii="Calibri" w:eastAsia="Calibri" w:hAnsi="Calibri" w:cs="Calibri"/>
+                <w:color w:val="999999"/>
+                <w:sz w:val="16"/>
+                <w:szCs w:val="16"/>
+              </w:rPr>
+              <w:t xml:space="preserve"> representan su importancia </w:t>
+            </w:r>
+            <w:r>
+              <w:rPr>
+                <w:rFonts w:ascii="Calibri" w:eastAsia="Calibri" w:hAnsi="Calibri" w:cs="Calibri"/>
+                <w:color w:val="999999"/>
+                <w:sz w:val="16"/>
+                <w:szCs w:val="16"/>
+              </w:rPr>
+              <w:t>para describir, o representar la</w:t>
+            </w:r>
+            <w:r>
+              <w:rPr>
+                <w:rFonts w:ascii="Calibri" w:eastAsia="Calibri" w:hAnsi="Calibri" w:cs="Calibri"/>
+                <w:color w:val="999999"/>
+                <w:sz w:val="16"/>
+                <w:szCs w:val="16"/>
+              </w:rPr>
+              <w:t xml:space="preserve"> opinión </w:t>
+            </w:r>
+            <w:r>
+              <w:rPr>
+                <w:rFonts w:ascii="Calibri" w:eastAsia="Calibri" w:hAnsi="Calibri" w:cs="Calibri"/>
+                <w:color w:val="999999"/>
+                <w:sz w:val="16"/>
+                <w:szCs w:val="16"/>
+              </w:rPr>
+              <w:t>a la que pertenecen</w:t>
+            </w:r>
+            <w:r>
+              <w:rPr>
+                <w:rFonts w:ascii="Calibri" w:eastAsia="Calibri" w:hAnsi="Calibri" w:cs="Calibri"/>
+                <w:color w:val="999999"/>
+                <w:sz w:val="16"/>
+                <w:szCs w:val="16"/>
+              </w:rPr>
+              <w:t>.</w:t>
+            </w:r>
+          </w:p>
+          <w:p>
+            <w:pPr>
+              <w:jc w:val="both"/>
+              <w:rPr>
+                <w:rFonts w:ascii="Calibri" w:eastAsia="Calibri" w:hAnsi="Calibri" w:cs="Calibri"/>
+                <w:color w:val="999999"/>
+                <w:sz w:val="16"/>
+                <w:szCs w:val="16"/>
+              </w:rPr>
+            </w:pPr>
+            <w:r>
+              <w:rPr>
+                <w:rFonts w:ascii="Calibri" w:eastAsia="Calibri" w:hAnsi="Calibri" w:cs="Calibri"/>
+                <w:color w:val="999999"/>
+                <w:sz w:val="16"/>
+                <w:szCs w:val="16"/>
+              </w:rPr>
+              <w:t>Estas transformaciones permitieron convertir los textos en una matriz numérica de características</w:t>
+            </w:r>
+            <w:r>
+              <w:rPr>
+                <w:rFonts w:ascii="Calibri" w:eastAsia="Calibri" w:hAnsi="Calibri" w:cs="Calibri"/>
+                <w:color w:val="999999"/>
+                <w:sz w:val="16"/>
+                <w:szCs w:val="16"/>
+              </w:rPr>
+              <w:t xml:space="preserve">, la cual </w:t>
+            </w:r>
+            <w:r>
+              <w:rPr>
+                <w:rFonts w:ascii="Calibri" w:eastAsia="Calibri" w:hAnsi="Calibri" w:cs="Calibri"/>
+                <w:color w:val="999999"/>
+                <w:sz w:val="16"/>
+                <w:szCs w:val="16"/>
+              </w:rPr>
+              <w:t xml:space="preserve">se utilizó como </w:t>
+            </w:r>
+            <w:r>
+              <w:rPr>
+                <w:rFonts w:ascii="Calibri" w:eastAsia="Calibri" w:hAnsi="Calibri" w:cs="Calibri"/>
+                <w:color w:val="999999"/>
+                <w:sz w:val="16"/>
+                <w:szCs w:val="16"/>
+              </w:rPr>
+              <w:t xml:space="preserve">entrada en los modelos </w:t>
+            </w:r>
+            <w:r>
+              <w:rPr>
+                <w:rFonts w:ascii="Calibri" w:eastAsia="Calibri" w:hAnsi="Calibri" w:cs="Calibri"/>
+                <w:color w:val="999999"/>
+                <w:sz w:val="16"/>
+                <w:szCs w:val="16"/>
+              </w:rPr>
+              <w:t xml:space="preserve">para </w:t>
+            </w:r>
+            <w:r>
+              <w:rPr>
+                <w:rFonts w:ascii="Calibri" w:eastAsia="Calibri" w:hAnsi="Calibri" w:cs="Calibri"/>
+                <w:color w:val="999999"/>
+                <w:sz w:val="16"/>
+                <w:szCs w:val="16"/>
+              </w:rPr>
+              <w:t>ser entrenados</w:t>
+            </w:r>
+            <w:r>
+              <w:rPr>
+                <w:rFonts w:ascii="Calibri" w:eastAsia="Calibri" w:hAnsi="Calibri" w:cs="Calibri"/>
+                <w:color w:val="999999"/>
+                <w:sz w:val="16"/>
+                <w:szCs w:val="16"/>
+              </w:rPr>
+              <w:t xml:space="preserve">, mientras que la columna </w:t>
+            </w:r>
+            <w:proofErr w:type="spellStart"/>
+            <w:r>
+              <w:rPr>
+                <w:rFonts w:ascii="Calibri" w:eastAsia="Calibri" w:hAnsi="Calibri" w:cs="Calibri"/>
+                <w:color w:val="999999"/>
+                <w:sz w:val="16"/>
+                <w:szCs w:val="16"/>
+              </w:rPr>
+              <w:t>labels</w:t>
+            </w:r>
+            <w:proofErr w:type="spellEnd"/>
+            <w:r>
+              <w:rPr>
+                <w:rFonts w:ascii="Calibri" w:eastAsia="Calibri" w:hAnsi="Calibri" w:cs="Calibri"/>
+                <w:color w:val="999999"/>
+                <w:sz w:val="16"/>
+                <w:szCs w:val="16"/>
+              </w:rPr>
+              <w:t xml:space="preserve"> fue la variable objetivo a predecir.</w:t>
             </w:r>
           </w:p>
         </w:tc>
@@ -2320,6 +2863,7 @@
     <w:lsdException w:name="HTML Sample" w:semiHidden="1" w:unhideWhenUsed="1"/>
     <w:lsdException w:name="HTML Typewriter" w:semiHidden="1" w:unhideWhenUsed="1"/>
     <w:lsdException w:name="HTML Variable" w:semiHidden="1" w:unhideWhenUsed="1"/>
+    <w:lsdException w:name="Normal Table" w:semiHidden="1" w:unhideWhenUsed="1"/>
     <w:lsdException w:name="annotation subject" w:semiHidden="1" w:unhideWhenUsed="1"/>
     <w:lsdException w:name="No List" w:semiHidden="1" w:unhideWhenUsed="1"/>
     <w:lsdException w:name="Outline List 1" w:semiHidden="1" w:unhideWhenUsed="1"/>
@@ -2366,8 +2910,10 @@
     <w:lsdException w:name="Table Subtle 2" w:semiHidden="1" w:unhideWhenUsed="1"/>
     <w:lsdException w:name="Table Web 1" w:semiHidden="1" w:unhideWhenUsed="1"/>
     <w:lsdException w:name="Table Web 2" w:semiHidden="1" w:unhideWhenUsed="1"/>
+    <w:lsdException w:name="Table Web 3" w:semiHidden="1" w:unhideWhenUsed="1"/>
     <w:lsdException w:name="Balloon Text" w:semiHidden="1" w:unhideWhenUsed="1"/>
     <w:lsdException w:name="Table Grid" w:uiPriority="39"/>
+    <w:lsdException w:name="Table Theme" w:semiHidden="1" w:unhideWhenUsed="1"/>
     <w:lsdException w:name="Placeholder Text" w:semiHidden="1"/>
     <w:lsdException w:name="No Spacing" w:uiPriority="1" w:qFormat="1"/>
     <w:lsdException w:name="Light Shading" w:uiPriority="60"/>
@@ -3024,6 +3570,15 @@
 </file>
 
 <file path=customXml/item1.xml><?xml version="1.0" encoding="utf-8"?>
+<?mso-contentType ?>
+<FormTemplates xmlns="http://schemas.microsoft.com/sharepoint/v3/contenttype/forms">
+  <Display>DocumentLibraryForm</Display>
+  <Edit>DocumentLibraryForm</Edit>
+  <New>DocumentLibraryForm</New>
+</FormTemplates>
+</file>
+
+<file path=customXml/item2.xml><?xml version="1.0" encoding="utf-8"?>
 <p:properties xmlns:p="http://schemas.microsoft.com/office/2006/metadata/properties" xmlns:xsi="http://www.w3.org/2001/XMLSchema-instance" xmlns:pc="http://schemas.microsoft.com/office/infopath/2007/PartnerControls">
   <documentManagement>
     <SharedWithUsers xmlns="aea3a4dd-ad68-4c09-8fcd-d380badf67b5">
@@ -3039,15 +3594,6 @@
     <TaxCatchAll xmlns="aea3a4dd-ad68-4c09-8fcd-d380badf67b5" xsi:nil="true"/>
   </documentManagement>
 </p:properties>
-</file>
-
-<file path=customXml/item2.xml><?xml version="1.0" encoding="utf-8"?>
-<?mso-contentType ?>
-<FormTemplates xmlns="http://schemas.microsoft.com/sharepoint/v3/contenttype/forms">
-  <Display>DocumentLibraryForm</Display>
-  <Edit>DocumentLibraryForm</Edit>
-  <New>DocumentLibraryForm</New>
-</FormTemplates>
 </file>
 
 <file path=customXml/item3.xml><?xml version="1.0" encoding="utf-8"?>
@@ -3306,20 +3852,20 @@
 </file>
 
 <file path=customXml/itemProps1.xml><?xml version="1.0" encoding="utf-8"?>
+<ds:datastoreItem xmlns:ds="http://schemas.openxmlformats.org/officeDocument/2006/customXml" ds:itemID="{7228CB6A-450E-4E36-88CB-C9EE118D0FB7}">
+  <ds:schemaRefs>
+    <ds:schemaRef ds:uri="http://schemas.microsoft.com/sharepoint/v3/contenttype/forms"/>
+  </ds:schemaRefs>
+</ds:datastoreItem>
+</file>
+
+<file path=customXml/itemProps2.xml><?xml version="1.0" encoding="utf-8"?>
 <ds:datastoreItem xmlns:ds="http://schemas.openxmlformats.org/officeDocument/2006/customXml" ds:itemID="{B3D14FD6-8506-4B26-B168-C69102AA9FE3}">
   <ds:schemaRefs>
     <ds:schemaRef ds:uri="http://schemas.microsoft.com/office/2006/metadata/properties"/>
     <ds:schemaRef ds:uri="http://schemas.microsoft.com/office/infopath/2007/PartnerControls"/>
     <ds:schemaRef ds:uri="aea3a4dd-ad68-4c09-8fcd-d380badf67b5"/>
     <ds:schemaRef ds:uri="8efacf54-3af5-4846-9aca-6e8169fe1a0e"/>
-  </ds:schemaRefs>
-</ds:datastoreItem>
-</file>
-
-<file path=customXml/itemProps2.xml><?xml version="1.0" encoding="utf-8"?>
-<ds:datastoreItem xmlns:ds="http://schemas.openxmlformats.org/officeDocument/2006/customXml" ds:itemID="{7228CB6A-450E-4E36-88CB-C9EE118D0FB7}">
-  <ds:schemaRefs>
-    <ds:schemaRef ds:uri="http://schemas.microsoft.com/sharepoint/v3/contenttype/forms"/>
   </ds:schemaRefs>
 </ds:datastoreItem>
 </file>
